--- a/docs/Release_Essentials.docx
+++ b/docs/Release_Essentials.docx
@@ -3,6 +3,681 @@
 <w:document xmlns:wpc="http://schemas.microsoft.com/office/word/2010/wordprocessingCanvas" xmlns:cx="http://schemas.microsoft.com/office/drawing/2014/chartex" xmlns:cx1="http://schemas.microsoft.com/office/drawing/2015/9/8/chartex" xmlns:cx2="http://schemas.microsoft.com/office/drawing/2015/10/21/chartex" xmlns:cx3="http://schemas.microsoft.com/office/drawing/2016/5/9/chartex" xmlns:cx4="http://schemas.microsoft.com/office/drawing/2016/5/10/chartex" xmlns:cx5="http://schemas.microsoft.com/office/drawing/2016/5/11/chartex" xmlns:cx6="http://schemas.microsoft.com/office/drawing/2016/5/12/chartex" xmlns:cx7="http://schemas.microsoft.com/office/drawing/2016/5/13/chartex" xmlns:cx8="http://schemas.microsoft.com/office/drawing/2016/5/14/chartex" xmlns:mc="http://schemas.openxmlformats.org/markup-compatibility/2006" xmlns:aink="http://schemas.microsoft.com/office/drawing/2016/ink" xmlns:am3d="http://schemas.microsoft.com/office/drawing/2017/model3d" xmlns:o="urn:schemas-microsoft-com:office:office" xmlns:oel="http://schemas.microsoft.com/office/2019/extlst" xmlns:r="http://schemas.openxmlformats.org/officeDocument/2006/relationships" xmlns:m="http://schemas.openxmlformats.org/officeDocument/2006/math" xmlns:v="urn:schemas-microsoft-com:vml" xmlns:wp14="http://schemas.microsoft.com/office/word/2010/wordprocessingDrawing" xmlns:wp="http://schemas.openxmlformats.org/drawingml/2006/wordprocessingDrawing" xmlns:w10="urn:schemas-microsoft-com:office:word" xmlns:w="http://schemas.openxmlformats.org/wordprocessingml/2006/main" xmlns:w14="http://schemas.microsoft.com/office/word/2010/wordml" xmlns:w15="http://schemas.microsoft.com/office/word/2012/wordml" xmlns:w16cex="http://schemas.microsoft.com/office/word/2018/wordml/cex" xmlns:w16cid="http://schemas.microsoft.com/office/word/2016/wordml/cid" xmlns:w16="http://schemas.microsoft.com/office/word/2018/wordml" xmlns:w16sdtdh="http://schemas.microsoft.com/office/word/2020/wordml/sdtdatahash" xmlns:w16se="http://schemas.microsoft.com/office/word/2015/wordml/symex" xmlns:wpg="http://schemas.microsoft.com/office/word/2010/wordprocessingGroup" xmlns:wpi="http://schemas.microsoft.com/office/word/2010/wordprocessingInk" xmlns:wne="http://schemas.microsoft.com/office/word/2006/wordml" xmlns:wps="http://schemas.microsoft.com/office/word/2010/wordprocessingShape" mc:Ignorable="w14 w15 w16se w16cid w16 w16cex w16sdtdh wp14">
   <w:body>
     <w:p/>
+    <w:p>
+      <w:hyperlink r:id="rId5" w:history="1">
+        <w:r>
+          <w:rPr>
+            <w:rStyle w:val="Hyperlink"/>
+          </w:rPr>
+          <w:t>https://scp-wiki.wikidot.com/</w:t>
+        </w:r>
+      </w:hyperlink>
+    </w:p>
+    <w:p>
+      <w:pPr>
+        <w:pStyle w:val="Heading1"/>
+      </w:pPr>
+      <w:r>
+        <w:t>Group</w:t>
+      </w:r>
+    </w:p>
+    <w:p>
+      <w:hyperlink r:id="rId6" w:history="1">
+        <w:r>
+          <w:rPr>
+            <w:rStyle w:val="Hyperlink"/>
+          </w:rPr>
+          <w:t>https://scpf-foundation-roblox.fandom.com/wiki/Departments</w:t>
+        </w:r>
+      </w:hyperlink>
+    </w:p>
+    <w:p>
+      <w:r>
+        <w:t>Departments:</w:t>
+      </w:r>
+    </w:p>
+    <w:p>
+      <w:pPr>
+        <w:pStyle w:val="ListParagraph"/>
+        <w:numPr>
+          <w:ilvl w:val="0"/>
+          <w:numId w:val="3"/>
+        </w:numPr>
+      </w:pPr>
+      <w:r>
+        <w:t>Administrative Department (AD)</w:t>
+      </w:r>
+    </w:p>
+    <w:p>
+      <w:pPr>
+        <w:pStyle w:val="ListParagraph"/>
+        <w:numPr>
+          <w:ilvl w:val="0"/>
+          <w:numId w:val="3"/>
+        </w:numPr>
+      </w:pPr>
+      <w:r>
+        <w:t>Department of External Affairs (DEA)</w:t>
+      </w:r>
+    </w:p>
+    <w:p>
+      <w:pPr>
+        <w:pStyle w:val="ListParagraph"/>
+        <w:numPr>
+          <w:ilvl w:val="0"/>
+          <w:numId w:val="3"/>
+        </w:numPr>
+      </w:pPr>
+      <w:r>
+        <w:t>Engineering &amp; Technical Services Department</w:t>
+      </w:r>
+      <w:r>
+        <w:t xml:space="preserve"> [ETS]</w:t>
+      </w:r>
+    </w:p>
+    <w:p>
+      <w:pPr>
+        <w:pStyle w:val="ListParagraph"/>
+        <w:numPr>
+          <w:ilvl w:val="0"/>
+          <w:numId w:val="3"/>
+        </w:numPr>
+      </w:pPr>
+      <w:r>
+        <w:t>Ethics Committee (EC)</w:t>
+      </w:r>
+    </w:p>
+    <w:p>
+      <w:pPr>
+        <w:pStyle w:val="ListParagraph"/>
+        <w:numPr>
+          <w:ilvl w:val="0"/>
+          <w:numId w:val="3"/>
+        </w:numPr>
+      </w:pPr>
+      <w:r>
+        <w:t>Intelligence Agency (IA)</w:t>
+      </w:r>
+    </w:p>
+    <w:p>
+      <w:pPr>
+        <w:pStyle w:val="ListParagraph"/>
+        <w:numPr>
+          <w:ilvl w:val="0"/>
+          <w:numId w:val="3"/>
+        </w:numPr>
+      </w:pPr>
+      <w:r>
+        <w:t>Internal Security Department (ISD)</w:t>
+      </w:r>
+    </w:p>
+    <w:p>
+      <w:pPr>
+        <w:pStyle w:val="ListParagraph"/>
+        <w:numPr>
+          <w:ilvl w:val="0"/>
+          <w:numId w:val="3"/>
+        </w:numPr>
+      </w:pPr>
+      <w:r>
+        <w:t>Logistics Department (LD)</w:t>
+      </w:r>
+    </w:p>
+    <w:p>
+      <w:pPr>
+        <w:pStyle w:val="ListParagraph"/>
+        <w:numPr>
+          <w:ilvl w:val="0"/>
+          <w:numId w:val="3"/>
+        </w:numPr>
+      </w:pPr>
+      <w:r>
+        <w:t>Manufacturing Department (MaD)</w:t>
+      </w:r>
+    </w:p>
+    <w:p>
+      <w:pPr>
+        <w:pStyle w:val="ListParagraph"/>
+        <w:numPr>
+          <w:ilvl w:val="0"/>
+          <w:numId w:val="3"/>
+        </w:numPr>
+      </w:pPr>
+      <w:r>
+        <w:t>Medical Department [MD]</w:t>
+      </w:r>
+    </w:p>
+    <w:p>
+      <w:pPr>
+        <w:pStyle w:val="ListParagraph"/>
+        <w:numPr>
+          <w:ilvl w:val="0"/>
+          <w:numId w:val="3"/>
+        </w:numPr>
+      </w:pPr>
+      <w:r>
+        <w:t>Mobile Task Force [MTF]</w:t>
+      </w:r>
+    </w:p>
+    <w:p>
+      <w:pPr>
+        <w:pStyle w:val="ListParagraph"/>
+        <w:numPr>
+          <w:ilvl w:val="0"/>
+          <w:numId w:val="3"/>
+        </w:numPr>
+      </w:pPr>
+      <w:r>
+        <w:t>Scientific Department [ScD]</w:t>
+      </w:r>
+    </w:p>
+    <w:p>
+      <w:pPr>
+        <w:pStyle w:val="ListParagraph"/>
+        <w:numPr>
+          <w:ilvl w:val="0"/>
+          <w:numId w:val="3"/>
+        </w:numPr>
+      </w:pPr>
+      <w:r>
+        <w:t>Security Department [SD]</w:t>
+      </w:r>
+    </w:p>
+    <w:p>
+      <w:r>
+        <w:t>Other:</w:t>
+      </w:r>
+    </w:p>
+    <w:p>
+      <w:pPr>
+        <w:pStyle w:val="ListParagraph"/>
+        <w:numPr>
+          <w:ilvl w:val="0"/>
+          <w:numId w:val="3"/>
+        </w:numPr>
+      </w:pPr>
+      <w:r>
+        <w:t>Documents</w:t>
+      </w:r>
+      <w:r>
+        <w:t xml:space="preserve"> (rules, DMCA-related, etc)</w:t>
+      </w:r>
+    </w:p>
+    <w:p>
+      <w:pPr>
+        <w:pStyle w:val="ListParagraph"/>
+        <w:numPr>
+          <w:ilvl w:val="0"/>
+          <w:numId w:val="3"/>
+        </w:numPr>
+      </w:pPr>
+      <w:r>
+        <w:t>Role Applications</w:t>
+      </w:r>
+    </w:p>
+    <w:p>
+      <w:pPr>
+        <w:pStyle w:val="ListParagraph"/>
+        <w:numPr>
+          <w:ilvl w:val="0"/>
+          <w:numId w:val="3"/>
+        </w:numPr>
+      </w:pPr>
+      <w:r>
+        <w:t>Trainings?</w:t>
+      </w:r>
+    </w:p>
+    <w:p>
+      <w:pPr>
+        <w:pStyle w:val="ListParagraph"/>
+        <w:numPr>
+          <w:ilvl w:val="0"/>
+          <w:numId w:val="3"/>
+        </w:numPr>
+      </w:pPr>
+      <w:r>
+        <w:t>Quality Assurance</w:t>
+      </w:r>
+    </w:p>
+    <w:p>
+      <w:pPr>
+        <w:pStyle w:val="ListParagraph"/>
+        <w:numPr>
+          <w:ilvl w:val="0"/>
+          <w:numId w:val="3"/>
+        </w:numPr>
+      </w:pPr>
+      <w:r>
+        <w:t>Keep bloat to a minimum</w:t>
+      </w:r>
+    </w:p>
+    <w:p>
+      <w:pPr>
+        <w:pStyle w:val="ListParagraph"/>
+        <w:numPr>
+          <w:ilvl w:val="0"/>
+          <w:numId w:val="3"/>
+        </w:numPr>
+      </w:pPr>
+      <w:r>
+        <w:t>Verified Developer Plugins</w:t>
+      </w:r>
+    </w:p>
+    <w:p>
+      <w:pPr>
+        <w:pStyle w:val="ListParagraph"/>
+        <w:numPr>
+          <w:ilvl w:val="0"/>
+          <w:numId w:val="3"/>
+        </w:numPr>
+      </w:pPr>
+      <w:r>
+        <w:t>Dedicated Google Drive for developers?</w:t>
+      </w:r>
+    </w:p>
+    <w:p>
+      <w:pPr>
+        <w:pStyle w:val="Heading1"/>
+      </w:pPr>
+      <w:r>
+        <w:t>Building/Model</w:t>
+      </w:r>
+      <w:r>
+        <w:t>l</w:t>
+      </w:r>
+      <w:r>
+        <w:t>ing</w:t>
+      </w:r>
+    </w:p>
+    <w:p>
+      <w:pPr>
+        <w:pStyle w:val="ListParagraph"/>
+        <w:numPr>
+          <w:ilvl w:val="0"/>
+          <w:numId w:val="3"/>
+        </w:numPr>
+      </w:pPr>
+      <w:r>
+        <w:t>SCPs</w:t>
+      </w:r>
+    </w:p>
+    <w:p>
+      <w:pPr>
+        <w:pStyle w:val="ListParagraph"/>
+        <w:numPr>
+          <w:ilvl w:val="0"/>
+          <w:numId w:val="3"/>
+        </w:numPr>
+      </w:pPr>
+      <w:r>
+        <w:t>Weapons</w:t>
+      </w:r>
+    </w:p>
+    <w:p>
+      <w:pPr>
+        <w:pStyle w:val="ListParagraph"/>
+        <w:numPr>
+          <w:ilvl w:val="0"/>
+          <w:numId w:val="3"/>
+        </w:numPr>
+      </w:pPr>
+      <w:r>
+        <w:t>Doors</w:t>
+      </w:r>
+      <w:r>
+        <w:t xml:space="preserve"> / Gates</w:t>
+      </w:r>
+    </w:p>
+    <w:p>
+      <w:pPr>
+        <w:pStyle w:val="ListParagraph"/>
+        <w:numPr>
+          <w:ilvl w:val="0"/>
+          <w:numId w:val="3"/>
+        </w:numPr>
+      </w:pPr>
+      <w:r>
+        <w:t>Switches</w:t>
+      </w:r>
+      <w:r>
+        <w:t xml:space="preserve"> / Buttons / Readers</w:t>
+      </w:r>
+    </w:p>
+    <w:p>
+      <w:pPr>
+        <w:pStyle w:val="ListParagraph"/>
+        <w:numPr>
+          <w:ilvl w:val="0"/>
+          <w:numId w:val="3"/>
+        </w:numPr>
+      </w:pPr>
+      <w:r>
+        <w:t>Tools</w:t>
+      </w:r>
+    </w:p>
+    <w:p>
+      <w:pPr>
+        <w:pStyle w:val="ListParagraph"/>
+        <w:numPr>
+          <w:ilvl w:val="0"/>
+          <w:numId w:val="3"/>
+        </w:numPr>
+      </w:pPr>
+      <w:r>
+        <w:t>Sectors / Rooms</w:t>
+      </w:r>
+      <w:r>
+        <w:t xml:space="preserve"> / Offices</w:t>
+      </w:r>
+    </w:p>
+    <w:p>
+      <w:pPr>
+        <w:pStyle w:val="ListParagraph"/>
+        <w:numPr>
+          <w:ilvl w:val="0"/>
+          <w:numId w:val="3"/>
+        </w:numPr>
+      </w:pPr>
+      <w:r>
+        <w:t>Alarms</w:t>
+      </w:r>
+    </w:p>
+    <w:p>
+      <w:pPr>
+        <w:pStyle w:val="ListParagraph"/>
+        <w:numPr>
+          <w:ilvl w:val="0"/>
+          <w:numId w:val="3"/>
+        </w:numPr>
+      </w:pPr>
+      <w:r>
+        <w:t>Lighting</w:t>
+      </w:r>
+      <w:r>
+        <w:t>/Ambience</w:t>
+      </w:r>
+    </w:p>
+    <w:p>
+      <w:pPr>
+        <w:pStyle w:val="Heading1"/>
+      </w:pPr>
+      <w:r>
+        <w:t>Scripting</w:t>
+      </w:r>
+    </w:p>
+    <w:p>
+      <w:pPr>
+        <w:pStyle w:val="ListParagraph"/>
+        <w:numPr>
+          <w:ilvl w:val="0"/>
+          <w:numId w:val="3"/>
+        </w:numPr>
+      </w:pPr>
+      <w:r>
+        <w:t>Quad-Tree Rendering</w:t>
+      </w:r>
+      <w:r>
+        <w:t xml:space="preserve"> [Full-Map Sectors Based, Room-Based, etc]</w:t>
+      </w:r>
+    </w:p>
+    <w:p>
+      <w:pPr>
+        <w:pStyle w:val="ListParagraph"/>
+        <w:numPr>
+          <w:ilvl w:val="0"/>
+          <w:numId w:val="3"/>
+        </w:numPr>
+      </w:pPr>
+      <w:r>
+        <w:t>SCPs [173, 999, 939, 106, 096, 500, 049]</w:t>
+      </w:r>
+    </w:p>
+    <w:p>
+      <w:pPr>
+        <w:pStyle w:val="ListParagraph"/>
+        <w:numPr>
+          <w:ilvl w:val="0"/>
+          <w:numId w:val="3"/>
+        </w:numPr>
+      </w:pPr>
+      <w:r>
+        <w:t>Weapon System [Guns; over-the-shoulder, simple]</w:t>
+      </w:r>
+    </w:p>
+    <w:p>
+      <w:pPr>
+        <w:pStyle w:val="ListParagraph"/>
+        <w:numPr>
+          <w:ilvl w:val="0"/>
+          <w:numId w:val="4"/>
+        </w:numPr>
+      </w:pPr>
+      <w:r>
+        <w:t>Basic Door System [open/close, breaks down over time, SCPs can open, engineers repair with toolkit]</w:t>
+      </w:r>
+    </w:p>
+    <w:p>
+      <w:pPr>
+        <w:pStyle w:val="ListParagraph"/>
+        <w:numPr>
+          <w:ilvl w:val="0"/>
+          <w:numId w:val="4"/>
+        </w:numPr>
+      </w:pPr>
+      <w:r>
+        <w:t>Basic Switches [levers, buttons, touchpad-reader, eye-reader]</w:t>
+      </w:r>
+    </w:p>
+    <w:p>
+      <w:pPr>
+        <w:pStyle w:val="ListParagraph"/>
+        <w:numPr>
+          <w:ilvl w:val="0"/>
+          <w:numId w:val="4"/>
+        </w:numPr>
+      </w:pPr>
+      <w:r>
+        <w:lastRenderedPageBreak/>
+        <w:t>Team-Based Outfits</w:t>
+      </w:r>
+    </w:p>
+    <w:p>
+      <w:pPr>
+        <w:pStyle w:val="ListParagraph"/>
+        <w:numPr>
+          <w:ilvl w:val="0"/>
+          <w:numId w:val="4"/>
+        </w:numPr>
+      </w:pPr>
+      <w:r>
+        <w:t>Tesla Gates</w:t>
+      </w:r>
+    </w:p>
+    <w:p>
+      <w:pPr>
+        <w:pStyle w:val="ListParagraph"/>
+        <w:numPr>
+          <w:ilvl w:val="0"/>
+          <w:numId w:val="4"/>
+        </w:numPr>
+      </w:pPr>
+      <w:r>
+        <w:t>Interaction System [Items, Weapons, Doors, SCP items]</w:t>
+      </w:r>
+    </w:p>
+    <w:p>
+      <w:pPr>
+        <w:pStyle w:val="ListParagraph"/>
+        <w:numPr>
+          <w:ilvl w:val="0"/>
+          <w:numId w:val="4"/>
+        </w:numPr>
+      </w:pPr>
+      <w:r>
+        <w:t>Main Menu</w:t>
+      </w:r>
+    </w:p>
+    <w:p>
+      <w:pPr>
+        <w:pStyle w:val="ListParagraph"/>
+        <w:numPr>
+          <w:ilvl w:val="0"/>
+          <w:numId w:val="4"/>
+        </w:numPr>
+      </w:pPr>
+      <w:r>
+        <w:t>Radio System</w:t>
+      </w:r>
+    </w:p>
+    <w:p>
+      <w:pPr>
+        <w:pStyle w:val="ListParagraph"/>
+        <w:numPr>
+          <w:ilvl w:val="0"/>
+          <w:numId w:val="4"/>
+        </w:numPr>
+      </w:pPr>
+      <w:r>
+        <w:t>Detail Tool (detail players)</w:t>
+      </w:r>
+    </w:p>
+    <w:p>
+      <w:pPr>
+        <w:pStyle w:val="ListParagraph"/>
+        <w:numPr>
+          <w:ilvl w:val="0"/>
+          <w:numId w:val="4"/>
+        </w:numPr>
+      </w:pPr>
+      <w:r>
+        <w:t>Scan Tool (scans inventory for items)</w:t>
+      </w:r>
+    </w:p>
+    <w:p>
+      <w:pPr>
+        <w:pStyle w:val="ListParagraph"/>
+        <w:numPr>
+          <w:ilvl w:val="0"/>
+          <w:numId w:val="4"/>
+        </w:numPr>
+      </w:pPr>
+      <w:r>
+        <w:t>SCP-500 (heals all injuries, etc)</w:t>
+      </w:r>
+    </w:p>
+    <w:p>
+      <w:pPr>
+        <w:pStyle w:val="ListParagraph"/>
+        <w:numPr>
+          <w:ilvl w:val="0"/>
+          <w:numId w:val="4"/>
+        </w:numPr>
+      </w:pPr>
+      <w:r>
+        <w:t>Alarm System</w:t>
+      </w:r>
+    </w:p>
+    <w:p>
+      <w:pPr>
+        <w:pStyle w:val="ListParagraph"/>
+        <w:numPr>
+          <w:ilvl w:val="0"/>
+          <w:numId w:val="4"/>
+        </w:numPr>
+      </w:pPr>
+      <w:r>
+        <w:t>Ambient Sounds</w:t>
+      </w:r>
+    </w:p>
+    <w:p>
+      <w:pPr>
+        <w:pStyle w:val="ListParagraph"/>
+        <w:numPr>
+          <w:ilvl w:val="0"/>
+          <w:numId w:val="4"/>
+        </w:numPr>
+      </w:pPr>
+      <w:r>
+        <w:t xml:space="preserve">Script </w:t>
+      </w:r>
+      <w:r>
+        <w:t>UI</w:t>
+      </w:r>
+    </w:p>
+    <w:p>
+      <w:pPr>
+        <w:pStyle w:val="ListParagraph"/>
+        <w:numPr>
+          <w:ilvl w:val="0"/>
+          <w:numId w:val="4"/>
+        </w:numPr>
+      </w:pPr>
+      <w:r>
+        <w:t>Script Tools</w:t>
+      </w:r>
+    </w:p>
+    <w:p>
+      <w:pPr>
+        <w:pStyle w:val="ListParagraph"/>
+        <w:numPr>
+          <w:ilvl w:val="0"/>
+          <w:numId w:val="4"/>
+        </w:numPr>
+        <w:rPr>
+          <w:highlight w:val="green"/>
+        </w:rPr>
+      </w:pPr>
+      <w:r>
+        <w:rPr>
+          <w:highlight w:val="green"/>
+        </w:rPr>
+        <w:t>Custom Server System</w:t>
+      </w:r>
+    </w:p>
+    <w:p>
+      <w:pPr>
+        <w:pStyle w:val="Heading1"/>
+      </w:pPr>
+      <w:r>
+        <w:t>Other</w:t>
+      </w:r>
+    </w:p>
+    <w:p>
+      <w:pPr>
+        <w:pStyle w:val="ListParagraph"/>
+        <w:numPr>
+          <w:ilvl w:val="0"/>
+          <w:numId w:val="4"/>
+        </w:numPr>
+      </w:pPr>
+      <w:r>
+        <w:t xml:space="preserve">Create </w:t>
+      </w:r>
+      <w:r>
+        <w:t>UI</w:t>
+      </w:r>
+    </w:p>
+    <w:p>
+      <w:pPr>
+        <w:pStyle w:val="ListParagraph"/>
+        <w:numPr>
+          <w:ilvl w:val="0"/>
+          <w:numId w:val="4"/>
+        </w:numPr>
+      </w:pPr>
+      <w:r>
+        <w:t>Find/Import a</w:t>
+      </w:r>
+      <w:r>
+        <w:t xml:space="preserve">mbient </w:t>
+      </w:r>
+      <w:r>
+        <w:t>s</w:t>
+      </w:r>
+      <w:r>
+        <w:t>ounds</w:t>
+      </w:r>
+    </w:p>
     <w:sectPr>
       <w:pgSz w:w="11906" w:h="16838"/>
       <w:pgMar w:top="1440" w:right="1440" w:bottom="1440" w:left="1440" w:header="708" w:footer="708" w:gutter="0"/>
@@ -11,6 +686,426 @@
     </w:sectPr>
   </w:body>
 </w:document>
+</file>
+
+<file path=word/numbering.xml><?xml version="1.0" encoding="utf-8"?>
+<w:numbering xmlns:wpc="http://schemas.microsoft.com/office/word/2010/wordprocessingCanvas" xmlns:cx="http://schemas.microsoft.com/office/drawing/2014/chartex" xmlns:cx1="http://schemas.microsoft.com/office/drawing/2015/9/8/chartex" xmlns:cx2="http://schemas.microsoft.com/office/drawing/2015/10/21/chartex" xmlns:cx3="http://schemas.microsoft.com/office/drawing/2016/5/9/chartex" xmlns:cx4="http://schemas.microsoft.com/office/drawing/2016/5/10/chartex" xmlns:cx5="http://schemas.microsoft.com/office/drawing/2016/5/11/chartex" xmlns:cx6="http://schemas.microsoft.com/office/drawing/2016/5/12/chartex" xmlns:cx7="http://schemas.microsoft.com/office/drawing/2016/5/13/chartex" xmlns:cx8="http://schemas.microsoft.com/office/drawing/2016/5/14/chartex" xmlns:mc="http://schemas.openxmlformats.org/markup-compatibility/2006" xmlns:aink="http://schemas.microsoft.com/office/drawing/2016/ink" xmlns:am3d="http://schemas.microsoft.com/office/drawing/2017/model3d" xmlns:o="urn:schemas-microsoft-com:office:office" xmlns:oel="http://schemas.microsoft.com/office/2019/extlst" xmlns:r="http://schemas.openxmlformats.org/officeDocument/2006/relationships" xmlns:m="http://schemas.openxmlformats.org/officeDocument/2006/math" xmlns:v="urn:schemas-microsoft-com:vml" xmlns:wp14="http://schemas.microsoft.com/office/word/2010/wordprocessingDrawing" xmlns:wp="http://schemas.openxmlformats.org/drawingml/2006/wordprocessingDrawing" xmlns:w10="urn:schemas-microsoft-com:office:word" xmlns:w="http://schemas.openxmlformats.org/wordprocessingml/2006/main" xmlns:w14="http://schemas.microsoft.com/office/word/2010/wordml" xmlns:w15="http://schemas.microsoft.com/office/word/2012/wordml" xmlns:w16cex="http://schemas.microsoft.com/office/word/2018/wordml/cex" xmlns:w16cid="http://schemas.microsoft.com/office/word/2016/wordml/cid" xmlns:w16="http://schemas.microsoft.com/office/word/2018/wordml" xmlns:w16sdtdh="http://schemas.microsoft.com/office/word/2020/wordml/sdtdatahash" xmlns:w16se="http://schemas.microsoft.com/office/word/2015/wordml/symex" xmlns:wpg="http://schemas.microsoft.com/office/word/2010/wordprocessingGroup" xmlns:wpi="http://schemas.microsoft.com/office/word/2010/wordprocessingInk" xmlns:wne="http://schemas.microsoft.com/office/word/2006/wordml" xmlns:wps="http://schemas.microsoft.com/office/word/2010/wordprocessingShape" mc:Ignorable="w14 w15 w16se w16cid w16 w16cex w16sdtdh wp14">
+  <w:abstractNum w:abstractNumId="0" w15:restartNumberingAfterBreak="0">
+    <w:nsid w:val="113C6273"/>
+    <w:multiLevelType w:val="hybridMultilevel"/>
+    <w:tmpl w:val="6A92D984"/>
+    <w:lvl w:ilvl="0" w:tplc="8340A112">
+      <w:start w:val="1"/>
+      <w:numFmt w:val="bullet"/>
+      <w:lvlText w:val="-"/>
+      <w:lvlJc w:val="left"/>
+      <w:pPr>
+        <w:ind w:left="720" w:hanging="360"/>
+      </w:pPr>
+      <w:rPr>
+        <w:rFonts w:ascii="Calibri" w:eastAsiaTheme="minorEastAsia" w:hAnsi="Calibri" w:cs="Calibri" w:hint="default"/>
+      </w:rPr>
+    </w:lvl>
+    <w:lvl w:ilvl="1" w:tplc="FFFFFFFF" w:tentative="1">
+      <w:start w:val="1"/>
+      <w:numFmt w:val="lowerLetter"/>
+      <w:lvlText w:val="%2."/>
+      <w:lvlJc w:val="left"/>
+      <w:pPr>
+        <w:ind w:left="1440" w:hanging="360"/>
+      </w:pPr>
+    </w:lvl>
+    <w:lvl w:ilvl="2" w:tplc="FFFFFFFF" w:tentative="1">
+      <w:start w:val="1"/>
+      <w:numFmt w:val="lowerRoman"/>
+      <w:lvlText w:val="%3."/>
+      <w:lvlJc w:val="right"/>
+      <w:pPr>
+        <w:ind w:left="2160" w:hanging="180"/>
+      </w:pPr>
+    </w:lvl>
+    <w:lvl w:ilvl="3" w:tplc="FFFFFFFF" w:tentative="1">
+      <w:start w:val="1"/>
+      <w:numFmt w:val="decimal"/>
+      <w:lvlText w:val="%4."/>
+      <w:lvlJc w:val="left"/>
+      <w:pPr>
+        <w:ind w:left="2880" w:hanging="360"/>
+      </w:pPr>
+    </w:lvl>
+    <w:lvl w:ilvl="4" w:tplc="FFFFFFFF" w:tentative="1">
+      <w:start w:val="1"/>
+      <w:numFmt w:val="lowerLetter"/>
+      <w:lvlText w:val="%5."/>
+      <w:lvlJc w:val="left"/>
+      <w:pPr>
+        <w:ind w:left="3600" w:hanging="360"/>
+      </w:pPr>
+    </w:lvl>
+    <w:lvl w:ilvl="5" w:tplc="FFFFFFFF" w:tentative="1">
+      <w:start w:val="1"/>
+      <w:numFmt w:val="lowerRoman"/>
+      <w:lvlText w:val="%6."/>
+      <w:lvlJc w:val="right"/>
+      <w:pPr>
+        <w:ind w:left="4320" w:hanging="180"/>
+      </w:pPr>
+    </w:lvl>
+    <w:lvl w:ilvl="6" w:tplc="FFFFFFFF" w:tentative="1">
+      <w:start w:val="1"/>
+      <w:numFmt w:val="decimal"/>
+      <w:lvlText w:val="%7."/>
+      <w:lvlJc w:val="left"/>
+      <w:pPr>
+        <w:ind w:left="5040" w:hanging="360"/>
+      </w:pPr>
+    </w:lvl>
+    <w:lvl w:ilvl="7" w:tplc="FFFFFFFF" w:tentative="1">
+      <w:start w:val="1"/>
+      <w:numFmt w:val="lowerLetter"/>
+      <w:lvlText w:val="%8."/>
+      <w:lvlJc w:val="left"/>
+      <w:pPr>
+        <w:ind w:left="5760" w:hanging="360"/>
+      </w:pPr>
+    </w:lvl>
+    <w:lvl w:ilvl="8" w:tplc="FFFFFFFF" w:tentative="1">
+      <w:start w:val="1"/>
+      <w:numFmt w:val="lowerRoman"/>
+      <w:lvlText w:val="%9."/>
+      <w:lvlJc w:val="right"/>
+      <w:pPr>
+        <w:ind w:left="6480" w:hanging="180"/>
+      </w:pPr>
+    </w:lvl>
+  </w:abstractNum>
+  <w:abstractNum w:abstractNumId="1" w15:restartNumberingAfterBreak="0">
+    <w:nsid w:val="30805616"/>
+    <w:multiLevelType w:val="hybridMultilevel"/>
+    <w:tmpl w:val="9ECC895E"/>
+    <w:lvl w:ilvl="0" w:tplc="0C09000F">
+      <w:start w:val="1"/>
+      <w:numFmt w:val="decimal"/>
+      <w:lvlText w:val="%1."/>
+      <w:lvlJc w:val="left"/>
+      <w:pPr>
+        <w:ind w:left="720" w:hanging="360"/>
+      </w:pPr>
+      <w:rPr>
+        <w:rFonts w:hint="default"/>
+      </w:rPr>
+    </w:lvl>
+    <w:lvl w:ilvl="1" w:tplc="0C090019" w:tentative="1">
+      <w:start w:val="1"/>
+      <w:numFmt w:val="lowerLetter"/>
+      <w:lvlText w:val="%2."/>
+      <w:lvlJc w:val="left"/>
+      <w:pPr>
+        <w:ind w:left="1440" w:hanging="360"/>
+      </w:pPr>
+    </w:lvl>
+    <w:lvl w:ilvl="2" w:tplc="0C09001B" w:tentative="1">
+      <w:start w:val="1"/>
+      <w:numFmt w:val="lowerRoman"/>
+      <w:lvlText w:val="%3."/>
+      <w:lvlJc w:val="right"/>
+      <w:pPr>
+        <w:ind w:left="2160" w:hanging="180"/>
+      </w:pPr>
+    </w:lvl>
+    <w:lvl w:ilvl="3" w:tplc="0C09000F" w:tentative="1">
+      <w:start w:val="1"/>
+      <w:numFmt w:val="decimal"/>
+      <w:lvlText w:val="%4."/>
+      <w:lvlJc w:val="left"/>
+      <w:pPr>
+        <w:ind w:left="2880" w:hanging="360"/>
+      </w:pPr>
+    </w:lvl>
+    <w:lvl w:ilvl="4" w:tplc="0C090019" w:tentative="1">
+      <w:start w:val="1"/>
+      <w:numFmt w:val="lowerLetter"/>
+      <w:lvlText w:val="%5."/>
+      <w:lvlJc w:val="left"/>
+      <w:pPr>
+        <w:ind w:left="3600" w:hanging="360"/>
+      </w:pPr>
+    </w:lvl>
+    <w:lvl w:ilvl="5" w:tplc="0C09001B" w:tentative="1">
+      <w:start w:val="1"/>
+      <w:numFmt w:val="lowerRoman"/>
+      <w:lvlText w:val="%6."/>
+      <w:lvlJc w:val="right"/>
+      <w:pPr>
+        <w:ind w:left="4320" w:hanging="180"/>
+      </w:pPr>
+    </w:lvl>
+    <w:lvl w:ilvl="6" w:tplc="0C09000F" w:tentative="1">
+      <w:start w:val="1"/>
+      <w:numFmt w:val="decimal"/>
+      <w:lvlText w:val="%7."/>
+      <w:lvlJc w:val="left"/>
+      <w:pPr>
+        <w:ind w:left="5040" w:hanging="360"/>
+      </w:pPr>
+    </w:lvl>
+    <w:lvl w:ilvl="7" w:tplc="0C090019" w:tentative="1">
+      <w:start w:val="1"/>
+      <w:numFmt w:val="lowerLetter"/>
+      <w:lvlText w:val="%8."/>
+      <w:lvlJc w:val="left"/>
+      <w:pPr>
+        <w:ind w:left="5760" w:hanging="360"/>
+      </w:pPr>
+    </w:lvl>
+    <w:lvl w:ilvl="8" w:tplc="0C09001B" w:tentative="1">
+      <w:start w:val="1"/>
+      <w:numFmt w:val="lowerRoman"/>
+      <w:lvlText w:val="%9."/>
+      <w:lvlJc w:val="right"/>
+      <w:pPr>
+        <w:ind w:left="6480" w:hanging="180"/>
+      </w:pPr>
+    </w:lvl>
+  </w:abstractNum>
+  <w:abstractNum w:abstractNumId="2" w15:restartNumberingAfterBreak="0">
+    <w:nsid w:val="478746BA"/>
+    <w:multiLevelType w:val="hybridMultilevel"/>
+    <w:tmpl w:val="A18AD0D4"/>
+    <w:lvl w:ilvl="0" w:tplc="8340A112">
+      <w:start w:val="1"/>
+      <w:numFmt w:val="bullet"/>
+      <w:lvlText w:val="-"/>
+      <w:lvlJc w:val="left"/>
+      <w:pPr>
+        <w:ind w:left="720" w:hanging="360"/>
+      </w:pPr>
+      <w:rPr>
+        <w:rFonts w:ascii="Calibri" w:eastAsiaTheme="minorEastAsia" w:hAnsi="Calibri" w:cs="Calibri" w:hint="default"/>
+      </w:rPr>
+    </w:lvl>
+    <w:lvl w:ilvl="1" w:tplc="0C090003" w:tentative="1">
+      <w:start w:val="1"/>
+      <w:numFmt w:val="bullet"/>
+      <w:lvlText w:val="o"/>
+      <w:lvlJc w:val="left"/>
+      <w:pPr>
+        <w:ind w:left="1440" w:hanging="360"/>
+      </w:pPr>
+      <w:rPr>
+        <w:rFonts w:ascii="Courier New" w:hAnsi="Courier New" w:cs="Courier New" w:hint="default"/>
+      </w:rPr>
+    </w:lvl>
+    <w:lvl w:ilvl="2" w:tplc="0C090005" w:tentative="1">
+      <w:start w:val="1"/>
+      <w:numFmt w:val="bullet"/>
+      <w:lvlText w:val=""/>
+      <w:lvlJc w:val="left"/>
+      <w:pPr>
+        <w:ind w:left="2160" w:hanging="360"/>
+      </w:pPr>
+      <w:rPr>
+        <w:rFonts w:ascii="Wingdings" w:hAnsi="Wingdings" w:hint="default"/>
+      </w:rPr>
+    </w:lvl>
+    <w:lvl w:ilvl="3" w:tplc="0C090001" w:tentative="1">
+      <w:start w:val="1"/>
+      <w:numFmt w:val="bullet"/>
+      <w:lvlText w:val=""/>
+      <w:lvlJc w:val="left"/>
+      <w:pPr>
+        <w:ind w:left="2880" w:hanging="360"/>
+      </w:pPr>
+      <w:rPr>
+        <w:rFonts w:ascii="Symbol" w:hAnsi="Symbol" w:hint="default"/>
+      </w:rPr>
+    </w:lvl>
+    <w:lvl w:ilvl="4" w:tplc="0C090003" w:tentative="1">
+      <w:start w:val="1"/>
+      <w:numFmt w:val="bullet"/>
+      <w:lvlText w:val="o"/>
+      <w:lvlJc w:val="left"/>
+      <w:pPr>
+        <w:ind w:left="3600" w:hanging="360"/>
+      </w:pPr>
+      <w:rPr>
+        <w:rFonts w:ascii="Courier New" w:hAnsi="Courier New" w:cs="Courier New" w:hint="default"/>
+      </w:rPr>
+    </w:lvl>
+    <w:lvl w:ilvl="5" w:tplc="0C090005" w:tentative="1">
+      <w:start w:val="1"/>
+      <w:numFmt w:val="bullet"/>
+      <w:lvlText w:val=""/>
+      <w:lvlJc w:val="left"/>
+      <w:pPr>
+        <w:ind w:left="4320" w:hanging="360"/>
+      </w:pPr>
+      <w:rPr>
+        <w:rFonts w:ascii="Wingdings" w:hAnsi="Wingdings" w:hint="default"/>
+      </w:rPr>
+    </w:lvl>
+    <w:lvl w:ilvl="6" w:tplc="0C090001" w:tentative="1">
+      <w:start w:val="1"/>
+      <w:numFmt w:val="bullet"/>
+      <w:lvlText w:val=""/>
+      <w:lvlJc w:val="left"/>
+      <w:pPr>
+        <w:ind w:left="5040" w:hanging="360"/>
+      </w:pPr>
+      <w:rPr>
+        <w:rFonts w:ascii="Symbol" w:hAnsi="Symbol" w:hint="default"/>
+      </w:rPr>
+    </w:lvl>
+    <w:lvl w:ilvl="7" w:tplc="0C090003" w:tentative="1">
+      <w:start w:val="1"/>
+      <w:numFmt w:val="bullet"/>
+      <w:lvlText w:val="o"/>
+      <w:lvlJc w:val="left"/>
+      <w:pPr>
+        <w:ind w:left="5760" w:hanging="360"/>
+      </w:pPr>
+      <w:rPr>
+        <w:rFonts w:ascii="Courier New" w:hAnsi="Courier New" w:cs="Courier New" w:hint="default"/>
+      </w:rPr>
+    </w:lvl>
+    <w:lvl w:ilvl="8" w:tplc="0C090005" w:tentative="1">
+      <w:start w:val="1"/>
+      <w:numFmt w:val="bullet"/>
+      <w:lvlText w:val=""/>
+      <w:lvlJc w:val="left"/>
+      <w:pPr>
+        <w:ind w:left="6480" w:hanging="360"/>
+      </w:pPr>
+      <w:rPr>
+        <w:rFonts w:ascii="Wingdings" w:hAnsi="Wingdings" w:hint="default"/>
+      </w:rPr>
+    </w:lvl>
+  </w:abstractNum>
+  <w:abstractNum w:abstractNumId="3" w15:restartNumberingAfterBreak="0">
+    <w:nsid w:val="674B7425"/>
+    <w:multiLevelType w:val="hybridMultilevel"/>
+    <w:tmpl w:val="54ACA346"/>
+    <w:lvl w:ilvl="0" w:tplc="5844A3B8">
+      <w:numFmt w:val="bullet"/>
+      <w:lvlText w:val="-"/>
+      <w:lvlJc w:val="left"/>
+      <w:pPr>
+        <w:ind w:left="720" w:hanging="360"/>
+      </w:pPr>
+      <w:rPr>
+        <w:rFonts w:ascii="Calibri" w:eastAsiaTheme="minorEastAsia" w:hAnsi="Calibri" w:cs="Calibri" w:hint="default"/>
+      </w:rPr>
+    </w:lvl>
+    <w:lvl w:ilvl="1" w:tplc="0C090003" w:tentative="1">
+      <w:start w:val="1"/>
+      <w:numFmt w:val="bullet"/>
+      <w:lvlText w:val="o"/>
+      <w:lvlJc w:val="left"/>
+      <w:pPr>
+        <w:ind w:left="1440" w:hanging="360"/>
+      </w:pPr>
+      <w:rPr>
+        <w:rFonts w:ascii="Courier New" w:hAnsi="Courier New" w:cs="Courier New" w:hint="default"/>
+      </w:rPr>
+    </w:lvl>
+    <w:lvl w:ilvl="2" w:tplc="0C090005" w:tentative="1">
+      <w:start w:val="1"/>
+      <w:numFmt w:val="bullet"/>
+      <w:lvlText w:val=""/>
+      <w:lvlJc w:val="left"/>
+      <w:pPr>
+        <w:ind w:left="2160" w:hanging="360"/>
+      </w:pPr>
+      <w:rPr>
+        <w:rFonts w:ascii="Wingdings" w:hAnsi="Wingdings" w:hint="default"/>
+      </w:rPr>
+    </w:lvl>
+    <w:lvl w:ilvl="3" w:tplc="0C090001" w:tentative="1">
+      <w:start w:val="1"/>
+      <w:numFmt w:val="bullet"/>
+      <w:lvlText w:val=""/>
+      <w:lvlJc w:val="left"/>
+      <w:pPr>
+        <w:ind w:left="2880" w:hanging="360"/>
+      </w:pPr>
+      <w:rPr>
+        <w:rFonts w:ascii="Symbol" w:hAnsi="Symbol" w:hint="default"/>
+      </w:rPr>
+    </w:lvl>
+    <w:lvl w:ilvl="4" w:tplc="0C090003" w:tentative="1">
+      <w:start w:val="1"/>
+      <w:numFmt w:val="bullet"/>
+      <w:lvlText w:val="o"/>
+      <w:lvlJc w:val="left"/>
+      <w:pPr>
+        <w:ind w:left="3600" w:hanging="360"/>
+      </w:pPr>
+      <w:rPr>
+        <w:rFonts w:ascii="Courier New" w:hAnsi="Courier New" w:cs="Courier New" w:hint="default"/>
+      </w:rPr>
+    </w:lvl>
+    <w:lvl w:ilvl="5" w:tplc="0C090005" w:tentative="1">
+      <w:start w:val="1"/>
+      <w:numFmt w:val="bullet"/>
+      <w:lvlText w:val=""/>
+      <w:lvlJc w:val="left"/>
+      <w:pPr>
+        <w:ind w:left="4320" w:hanging="360"/>
+      </w:pPr>
+      <w:rPr>
+        <w:rFonts w:ascii="Wingdings" w:hAnsi="Wingdings" w:hint="default"/>
+      </w:rPr>
+    </w:lvl>
+    <w:lvl w:ilvl="6" w:tplc="0C090001" w:tentative="1">
+      <w:start w:val="1"/>
+      <w:numFmt w:val="bullet"/>
+      <w:lvlText w:val=""/>
+      <w:lvlJc w:val="left"/>
+      <w:pPr>
+        <w:ind w:left="5040" w:hanging="360"/>
+      </w:pPr>
+      <w:rPr>
+        <w:rFonts w:ascii="Symbol" w:hAnsi="Symbol" w:hint="default"/>
+      </w:rPr>
+    </w:lvl>
+    <w:lvl w:ilvl="7" w:tplc="0C090003" w:tentative="1">
+      <w:start w:val="1"/>
+      <w:numFmt w:val="bullet"/>
+      <w:lvlText w:val="o"/>
+      <w:lvlJc w:val="left"/>
+      <w:pPr>
+        <w:ind w:left="5760" w:hanging="360"/>
+      </w:pPr>
+      <w:rPr>
+        <w:rFonts w:ascii="Courier New" w:hAnsi="Courier New" w:cs="Courier New" w:hint="default"/>
+      </w:rPr>
+    </w:lvl>
+    <w:lvl w:ilvl="8" w:tplc="0C090005" w:tentative="1">
+      <w:start w:val="1"/>
+      <w:numFmt w:val="bullet"/>
+      <w:lvlText w:val=""/>
+      <w:lvlJc w:val="left"/>
+      <w:pPr>
+        <w:ind w:left="6480" w:hanging="360"/>
+      </w:pPr>
+      <w:rPr>
+        <w:rFonts w:ascii="Wingdings" w:hAnsi="Wingdings" w:hint="default"/>
+      </w:rPr>
+    </w:lvl>
+  </w:abstractNum>
+  <w:num w:numId="1" w16cid:durableId="633676822">
+    <w:abstractNumId w:val="3"/>
+  </w:num>
+  <w:num w:numId="2" w16cid:durableId="2131581028">
+    <w:abstractNumId w:val="1"/>
+  </w:num>
+  <w:num w:numId="3" w16cid:durableId="1875844939">
+    <w:abstractNumId w:val="2"/>
+  </w:num>
+  <w:num w:numId="4" w16cid:durableId="517936250">
+    <w:abstractNumId w:val="0"/>
+  </w:num>
+</w:numbering>
 </file>
 
 <file path=word/styles.xml><?xml version="1.0" encoding="utf-8"?>
@@ -412,6 +1507,27 @@
     <w:name w:val="Normal"/>
     <w:qFormat/>
   </w:style>
+  <w:style w:type="paragraph" w:styleId="Heading1">
+    <w:name w:val="heading 1"/>
+    <w:basedOn w:val="Normal"/>
+    <w:next w:val="Normal"/>
+    <w:link w:val="Heading1Char"/>
+    <w:uiPriority w:val="9"/>
+    <w:qFormat/>
+    <w:rsid w:val="008D2BD7"/>
+    <w:pPr>
+      <w:keepNext/>
+      <w:keepLines/>
+      <w:spacing w:before="240" w:after="0"/>
+      <w:outlineLvl w:val="0"/>
+    </w:pPr>
+    <w:rPr>
+      <w:rFonts w:asciiTheme="majorHAnsi" w:eastAsiaTheme="majorEastAsia" w:hAnsiTheme="majorHAnsi" w:cstheme="majorBidi"/>
+      <w:color w:val="2F5496" w:themeColor="accent1" w:themeShade="BF"/>
+      <w:sz w:val="32"/>
+      <w:szCs w:val="32"/>
+    </w:rPr>
+  </w:style>
   <w:style w:type="character" w:default="1" w:styleId="DefaultParagraphFont">
     <w:name w:val="Default Paragraph Font"/>
     <w:uiPriority w:val="1"/>
@@ -438,6 +1554,53 @@
     <w:uiPriority w:val="99"/>
     <w:semiHidden/>
     <w:unhideWhenUsed/>
+  </w:style>
+  <w:style w:type="character" w:customStyle="1" w:styleId="Heading1Char">
+    <w:name w:val="Heading 1 Char"/>
+    <w:basedOn w:val="DefaultParagraphFont"/>
+    <w:link w:val="Heading1"/>
+    <w:uiPriority w:val="9"/>
+    <w:rsid w:val="008D2BD7"/>
+    <w:rPr>
+      <w:rFonts w:asciiTheme="majorHAnsi" w:eastAsiaTheme="majorEastAsia" w:hAnsiTheme="majorHAnsi" w:cstheme="majorBidi"/>
+      <w:color w:val="2F5496" w:themeColor="accent1" w:themeShade="BF"/>
+      <w:sz w:val="32"/>
+      <w:szCs w:val="32"/>
+    </w:rPr>
+  </w:style>
+  <w:style w:type="paragraph" w:styleId="ListParagraph">
+    <w:name w:val="List Paragraph"/>
+    <w:basedOn w:val="Normal"/>
+    <w:uiPriority w:val="34"/>
+    <w:qFormat/>
+    <w:rsid w:val="008B4226"/>
+    <w:pPr>
+      <w:ind w:left="720"/>
+      <w:contextualSpacing/>
+    </w:pPr>
+  </w:style>
+  <w:style w:type="character" w:styleId="Hyperlink">
+    <w:name w:val="Hyperlink"/>
+    <w:basedOn w:val="DefaultParagraphFont"/>
+    <w:uiPriority w:val="99"/>
+    <w:unhideWhenUsed/>
+    <w:rsid w:val="00B1635E"/>
+    <w:rPr>
+      <w:color w:val="0563C1" w:themeColor="hyperlink"/>
+      <w:u w:val="single"/>
+    </w:rPr>
+  </w:style>
+  <w:style w:type="character" w:styleId="UnresolvedMention">
+    <w:name w:val="Unresolved Mention"/>
+    <w:basedOn w:val="DefaultParagraphFont"/>
+    <w:uiPriority w:val="99"/>
+    <w:semiHidden/>
+    <w:unhideWhenUsed/>
+    <w:rsid w:val="00B1635E"/>
+    <w:rPr>
+      <w:color w:val="605E5C"/>
+      <w:shd w:val="clear" w:color="auto" w:fill="E1DFDD"/>
+    </w:rPr>
   </w:style>
 </w:styles>
 </file>

--- a/docs/Release_Essentials.docx
+++ b/docs/Release_Essentials.docx
@@ -639,7 +639,7 @@
         <w:pStyle w:val="Heading1"/>
       </w:pPr>
       <w:r>
-        <w:t>Other</w:t>
+        <w:t>Miscellaneous</w:t>
       </w:r>
     </w:p>
     <w:p>
